--- a/ENGL 3276 New Media/Game Jam Reflection.docx
+++ b/ENGL 3276 New Media/Game Jam Reflection.docx
@@ -10,10 +10,407 @@
         <w:t>previously unmet designers, programmers, artist, musician meet in the same place to create a game in 48 hours.</w:t>
       </w:r>
       <w:r>
-        <w:t xml:space="preserve"> Games are created by a theme only known to the administrator beforehand. </w:t>
+        <w:t xml:space="preserve"> Games are created</w:t>
+      </w:r>
+      <w:r>
+        <w:t xml:space="preserve"> </w:t>
+      </w:r>
+      <w:r>
+        <w:t>around</w:t>
+      </w:r>
+      <w:r>
+        <w:t xml:space="preserve"> a theme only known to the administrator beforehand. </w:t>
+      </w:r>
+      <w:r>
+        <w:t>This year’s theme is “transmission”.</w:t>
+      </w:r>
+    </w:p>
+    <w:p>
+      <w:r>
+        <w:t xml:space="preserve">My team decided to go with </w:t>
+      </w:r>
+      <w:r>
+        <w:t>sub theme “transmission of ideas”, trying to make our game a tool to help improve player to player interaction.</w:t>
+      </w:r>
+      <w:r>
+        <w:t xml:space="preserve"> </w:t>
+      </w:r>
+      <w:r>
+        <w:t xml:space="preserve">Our game is a 2d platformer puzzle </w:t>
+      </w:r>
+      <w:r>
+        <w:t>solver</w:t>
+      </w:r>
+      <w:r>
+        <w:t xml:space="preserve"> that requires two players to begin with. </w:t>
+      </w:r>
+      <w:r>
+        <w:t>Every one of the puzzle, even the dialogue, requires information</w:t>
+      </w:r>
+      <w:r>
+        <w:t xml:space="preserve"> that can </w:t>
+      </w:r>
+      <w:r>
+        <w:t xml:space="preserve">only </w:t>
+      </w:r>
+      <w:r>
+        <w:t>be gather</w:t>
+      </w:r>
+      <w:r>
+        <w:t>ed</w:t>
+      </w:r>
+      <w:r>
+        <w:t xml:space="preserve"> from each of the player to be combined into one.</w:t>
+      </w:r>
+      <w:r>
+        <w:t xml:space="preserve"> </w:t>
+      </w:r>
+      <w:r>
+        <w:t>Individual</w:t>
+      </w:r>
+      <w:r>
+        <w:t xml:space="preserve"> information</w:t>
+      </w:r>
+      <w:r>
+        <w:t xml:space="preserve"> </w:t>
+      </w:r>
+      <w:r>
+        <w:t>player</w:t>
+      </w:r>
+      <w:r>
+        <w:t>s</w:t>
+      </w:r>
+      <w:r>
+        <w:t xml:space="preserve"> gather</w:t>
+      </w:r>
+      <w:r>
+        <w:t>ed</w:t>
+      </w:r>
+      <w:r>
+        <w:t xml:space="preserve"> will not make sense until they see the other half of the information</w:t>
+      </w:r>
+      <w:r>
+        <w:t>, forcing player</w:t>
+      </w:r>
+      <w:r>
+        <w:t>s</w:t>
+      </w:r>
+      <w:r>
+        <w:t xml:space="preserve"> to exchange ideas</w:t>
+      </w:r>
+      <w:r>
+        <w:t xml:space="preserve"> outside of the game verbally</w:t>
+      </w:r>
+      <w:r>
+        <w:t xml:space="preserve"> to beat the level and increasing the human-human interaction along the way.</w:t>
+      </w:r>
+      <w:r>
+        <w:t xml:space="preserve"> </w:t>
+      </w:r>
+    </w:p>
+    <w:p>
+      <w:r>
+        <w:t xml:space="preserve">Games are social in its essence. </w:t>
+      </w:r>
+      <w:r>
+        <w:t xml:space="preserve">Upon creation, games are played by multiple people. </w:t>
+      </w:r>
+      <w:r>
+        <w:t xml:space="preserve">Even single player games lose their excitement without comparison to the friends. </w:t>
+      </w:r>
+      <w:r>
+        <w:t xml:space="preserve">But </w:t>
+      </w:r>
+      <w:r>
+        <w:t xml:space="preserve">we currently live in a world so fast </w:t>
+      </w:r>
+      <w:r>
+        <w:t>pace</w:t>
+      </w:r>
+      <w:r>
+        <w:t>d</w:t>
+      </w:r>
+      <w:r>
+        <w:t xml:space="preserve"> that </w:t>
+      </w:r>
+      <w:r>
+        <w:t xml:space="preserve">players have no time for humanly interaction whatsoever. In addition, the </w:t>
+      </w:r>
+      <w:r>
+        <w:t>high-end</w:t>
+      </w:r>
+      <w:r>
+        <w:t xml:space="preserve"> graphics </w:t>
+      </w:r>
+      <w:r>
+        <w:t xml:space="preserve">enables game developer to create games with better and better immersion effect, </w:t>
+      </w:r>
+      <w:r>
+        <w:t>encouraging players to immerse in their own world</w:t>
+      </w:r>
+      <w:r>
+        <w:t>.</w:t>
+      </w:r>
+    </w:p>
+    <w:p>
+      <w:r>
+        <w:t>But SYNC encourages players to do</w:t>
+      </w:r>
+      <w:r>
+        <w:t xml:space="preserve"> </w:t>
+      </w:r>
+      <w:r>
+        <w:t>otherwise.</w:t>
+      </w:r>
+      <w:r>
+        <w:t xml:space="preserve"> </w:t>
+      </w:r>
+      <w:r>
+        <w:t>The more active</w:t>
+      </w:r>
+      <w:r>
+        <w:t>ly</w:t>
+      </w:r>
+      <w:r>
+        <w:t xml:space="preserve"> and fluently players can communicate, the better chance they get to defeat the game.</w:t>
+      </w:r>
+      <w:r>
+        <w:t xml:space="preserve"> </w:t>
+      </w:r>
+      <w:r>
+        <w:t>A lot of players on the show-day cannot get hold of the idea, showing inefficiency communicating with the player next to him/her</w:t>
+      </w:r>
+      <w:r>
+        <w:t xml:space="preserve"> and thus failing horribly</w:t>
+      </w:r>
+      <w:r>
+        <w:t xml:space="preserve">, probably because game as a medium already loses its effect of being </w:t>
+      </w:r>
+      <w:r>
+        <w:t>a facilitator between human interactions.</w:t>
+      </w:r>
+      <w:r>
+        <w:t xml:space="preserve"> </w:t>
+      </w:r>
+      <w:r>
+        <w:t>I hope our game can once again</w:t>
+      </w:r>
+      <w:r>
+        <w:t xml:space="preserve"> activate the interactions between players and help them socialize. </w:t>
+      </w:r>
+    </w:p>
+    <w:p>
+      <w:r>
+        <w:rPr>
+          <w:noProof/>
+        </w:rPr>
+        <w:drawing>
+          <wp:inline distT="0" distB="0" distL="0" distR="0" wp14:anchorId="3A7740B2" wp14:editId="337CDB9B">
+            <wp:extent cx="4746625" cy="3564890"/>
+            <wp:effectExtent l="0" t="0" r="0" b="0"/>
+            <wp:docPr id="1" name="Picture 1"/>
+            <wp:cNvGraphicFramePr>
+              <a:graphicFrameLocks xmlns:a="http://schemas.openxmlformats.org/drawingml/2006/main" noChangeAspect="1"/>
+            </wp:cNvGraphicFramePr>
+            <a:graphic xmlns:a="http://schemas.openxmlformats.org/drawingml/2006/main">
+              <a:graphicData uri="http://schemas.openxmlformats.org/drawingml/2006/picture">
+                <pic:pic xmlns:pic="http://schemas.openxmlformats.org/drawingml/2006/picture">
+                  <pic:nvPicPr>
+                    <pic:cNvPr id="0" name="Picture 1"/>
+                    <pic:cNvPicPr>
+                      <a:picLocks noChangeAspect="1" noChangeArrowheads="1"/>
+                    </pic:cNvPicPr>
+                  </pic:nvPicPr>
+                  <pic:blipFill>
+                    <a:blip r:embed="rId4">
+                      <a:extLst>
+                        <a:ext uri="{28A0092B-C50C-407E-A947-70E740481C1C}">
+                          <a14:useLocalDpi xmlns:a14="http://schemas.microsoft.com/office/drawing/2010/main" val="0"/>
+                        </a:ext>
+                      </a:extLst>
+                    </a:blip>
+                    <a:srcRect/>
+                    <a:stretch>
+                      <a:fillRect/>
+                    </a:stretch>
+                  </pic:blipFill>
+                  <pic:spPr bwMode="auto">
+                    <a:xfrm>
+                      <a:off x="0" y="0"/>
+                      <a:ext cx="4746625" cy="3564890"/>
+                    </a:xfrm>
+                    <a:prstGeom prst="rect">
+                      <a:avLst/>
+                    </a:prstGeom>
+                    <a:noFill/>
+                    <a:ln>
+                      <a:noFill/>
+                    </a:ln>
+                  </pic:spPr>
+                </pic:pic>
+              </a:graphicData>
+            </a:graphic>
+          </wp:inline>
+        </w:drawing>
+      </w:r>
+    </w:p>
+    <w:p>
+      <w:r>
+        <w:rPr>
+          <w:noProof/>
+        </w:rPr>
+        <w:lastRenderedPageBreak/>
+        <w:drawing>
+          <wp:inline distT="0" distB="0" distL="0" distR="0" wp14:anchorId="590A103F" wp14:editId="292FEB16">
+            <wp:extent cx="5943600" cy="2687622"/>
+            <wp:effectExtent l="0" t="0" r="0" b="0"/>
+            <wp:docPr id="2" name="Picture 2" descr="C:\Users\suyid\AppData\Local\Temp\1517306707(1).png"/>
+            <wp:cNvGraphicFramePr>
+              <a:graphicFrameLocks xmlns:a="http://schemas.openxmlformats.org/drawingml/2006/main" noChangeAspect="1"/>
+            </wp:cNvGraphicFramePr>
+            <a:graphic xmlns:a="http://schemas.openxmlformats.org/drawingml/2006/main">
+              <a:graphicData uri="http://schemas.openxmlformats.org/drawingml/2006/picture">
+                <pic:pic xmlns:pic="http://schemas.openxmlformats.org/drawingml/2006/picture">
+                  <pic:nvPicPr>
+                    <pic:cNvPr id="0" name="Picture 2" descr="C:\Users\suyid\AppData\Local\Temp\1517306707(1).png"/>
+                    <pic:cNvPicPr>
+                      <a:picLocks noChangeAspect="1" noChangeArrowheads="1"/>
+                    </pic:cNvPicPr>
+                  </pic:nvPicPr>
+                  <pic:blipFill>
+                    <a:blip r:embed="rId5" cstate="print">
+                      <a:extLst>
+                        <a:ext uri="{28A0092B-C50C-407E-A947-70E740481C1C}">
+                          <a14:useLocalDpi xmlns:a14="http://schemas.microsoft.com/office/drawing/2010/main" val="0"/>
+                        </a:ext>
+                      </a:extLst>
+                    </a:blip>
+                    <a:srcRect/>
+                    <a:stretch>
+                      <a:fillRect/>
+                    </a:stretch>
+                  </pic:blipFill>
+                  <pic:spPr bwMode="auto">
+                    <a:xfrm>
+                      <a:off x="0" y="0"/>
+                      <a:ext cx="5943600" cy="2687622"/>
+                    </a:xfrm>
+                    <a:prstGeom prst="rect">
+                      <a:avLst/>
+                    </a:prstGeom>
+                    <a:noFill/>
+                    <a:ln>
+                      <a:noFill/>
+                    </a:ln>
+                  </pic:spPr>
+                </pic:pic>
+              </a:graphicData>
+            </a:graphic>
+          </wp:inline>
+        </w:drawing>
+      </w:r>
+    </w:p>
+    <w:p>
+      <w:r>
+        <w:t>Image-1: Intro dialogue is cut in half and assigned to each player</w:t>
+      </w:r>
+      <w:r>
+        <w:t>,</w:t>
+      </w:r>
+      <w:r>
+        <w:t xml:space="preserve"> need to combine them into one sentence</w:t>
+      </w:r>
+    </w:p>
+    <w:p>
+      <w:r>
+        <w:rPr>
+          <w:noProof/>
+        </w:rPr>
+        <w:drawing>
+          <wp:inline distT="0" distB="0" distL="0" distR="0" wp14:anchorId="1CEDFDAB" wp14:editId="3A4C8894">
+            <wp:extent cx="5943600" cy="2702164"/>
+            <wp:effectExtent l="0" t="0" r="0" b="3175"/>
+            <wp:docPr id="3" name="Picture 3" descr="C:\Users\suyid\AppData\Local\Temp\1517306754(1).png"/>
+            <wp:cNvGraphicFramePr>
+              <a:graphicFrameLocks xmlns:a="http://schemas.openxmlformats.org/drawingml/2006/main" noChangeAspect="1"/>
+            </wp:cNvGraphicFramePr>
+            <a:graphic xmlns:a="http://schemas.openxmlformats.org/drawingml/2006/main">
+              <a:graphicData uri="http://schemas.openxmlformats.org/drawingml/2006/picture">
+                <pic:pic xmlns:pic="http://schemas.openxmlformats.org/drawingml/2006/picture">
+                  <pic:nvPicPr>
+                    <pic:cNvPr id="0" name="Picture 3" descr="C:\Users\suyid\AppData\Local\Temp\1517306754(1).png"/>
+                    <pic:cNvPicPr>
+                      <a:picLocks noChangeAspect="1" noChangeArrowheads="1"/>
+                    </pic:cNvPicPr>
+                  </pic:nvPicPr>
+                  <pic:blipFill>
+                    <a:blip r:embed="rId6" cstate="print">
+                      <a:extLst>
+                        <a:ext uri="{28A0092B-C50C-407E-A947-70E740481C1C}">
+                          <a14:useLocalDpi xmlns:a14="http://schemas.microsoft.com/office/drawing/2010/main" val="0"/>
+                        </a:ext>
+                      </a:extLst>
+                    </a:blip>
+                    <a:srcRect/>
+                    <a:stretch>
+                      <a:fillRect/>
+                    </a:stretch>
+                  </pic:blipFill>
+                  <pic:spPr bwMode="auto">
+                    <a:xfrm>
+                      <a:off x="0" y="0"/>
+                      <a:ext cx="5943600" cy="2702164"/>
+                    </a:xfrm>
+                    <a:prstGeom prst="rect">
+                      <a:avLst/>
+                    </a:prstGeom>
+                    <a:noFill/>
+                    <a:ln>
+                      <a:noFill/>
+                    </a:ln>
+                  </pic:spPr>
+                </pic:pic>
+              </a:graphicData>
+            </a:graphic>
+          </wp:inline>
+        </w:drawing>
+      </w:r>
+    </w:p>
+    <w:p>
+      <w:pPr>
+        <w:rPr>
+          <w:rFonts w:hint="eastAsia"/>
+        </w:rPr>
+      </w:pPr>
+      <w:r>
+        <w:t xml:space="preserve">Image-2: </w:t>
+      </w:r>
+      <w:r>
+        <w:t xml:space="preserve">An example </w:t>
+      </w:r>
+      <w:r>
+        <w:t>in which</w:t>
+      </w:r>
+      <w:r>
+        <w:t xml:space="preserve"> one player is asked to input code </w:t>
+      </w:r>
+      <w:r>
+        <w:t>while</w:t>
+      </w:r>
+      <w:r>
+        <w:t xml:space="preserve"> the second player actually finds out about them.</w:t>
+      </w:r>
+      <w:r>
+        <w:t xml:space="preserve"> Without player on right, left player’s number does not make any sense and vice</w:t>
+      </w:r>
+      <w:r>
+        <w:t xml:space="preserve"> </w:t>
       </w:r>
       <w:bookmarkStart w:id="0" w:name="_GoBack"/>
       <w:bookmarkEnd w:id="0"/>
+      <w:r>
+        <w:t xml:space="preserve">versa. </w:t>
+      </w:r>
     </w:p>
     <w:sectPr>
       <w:pgSz w:w="12240" w:h="15840"/>
